--- a/README.docx
+++ b/README.docx
@@ -3,31 +3,89 @@
 <w:document xmlns:wpc="http://schemas.microsoft.com/office/word/2010/wordprocessingCanvas" xmlns:cx="http://schemas.microsoft.com/office/drawing/2014/chartex" xmlns:cx1="http://schemas.microsoft.com/office/drawing/2015/9/8/chartex" xmlns:cx2="http://schemas.microsoft.com/office/drawing/2015/10/21/chartex" xmlns:cx3="http://schemas.microsoft.com/office/drawing/2016/5/9/chartex" xmlns:cx4="http://schemas.microsoft.com/office/drawing/2016/5/10/chartex" xmlns:cx5="http://schemas.microsoft.com/office/drawing/2016/5/11/chartex" xmlns:cx6="http://schemas.microsoft.com/office/drawing/2016/5/12/chartex" xmlns:cx7="http://schemas.microsoft.com/office/drawing/2016/5/13/chartex" xmlns:cx8="http://schemas.microsoft.com/office/drawing/2016/5/14/chartex" xmlns:mc="http://schemas.openxmlformats.org/markup-compatibility/2006" xmlns:aink="http://schemas.microsoft.com/office/drawing/2016/ink" xmlns:am3d="http://schemas.microsoft.com/office/drawing/2017/model3d" xmlns:o="urn:schemas-microsoft-com:office:office" xmlns:oel="http://schemas.microsoft.com/office/2019/extlst" xmlns:r="http://schemas.openxmlformats.org/officeDocument/2006/relationships" xmlns:m="http://schemas.openxmlformats.org/officeDocument/2006/math" xmlns:v="urn:schemas-microsoft-com:vml" xmlns:wp14="http://schemas.microsoft.com/office/word/2010/wordprocessingDrawing" xmlns:wp="http://schemas.openxmlformats.org/drawingml/2006/wordprocessingDrawing" xmlns:w10="urn:schemas-microsoft-com:office:word" xmlns:w="http://schemas.openxmlformats.org/wordprocessingml/2006/main" xmlns:w14="http://schemas.microsoft.com/office/word/2010/wordml" xmlns:w15="http://schemas.microsoft.com/office/word/2012/wordml" xmlns:w16cex="http://schemas.microsoft.com/office/word/2018/wordml/cex" xmlns:w16cid="http://schemas.microsoft.com/office/word/2016/wordml/cid" xmlns:w16="http://schemas.microsoft.com/office/word/2018/wordml" xmlns:w16du="http://schemas.microsoft.com/office/word/2023/wordml/word16du" xmlns:w16sdtdh="http://schemas.microsoft.com/office/word/2020/wordml/sdtdatahash" xmlns:w16se="http://schemas.microsoft.com/office/word/2015/wordml/symex" xmlns:wpg="http://schemas.microsoft.com/office/word/2010/wordprocessingGroup" xmlns:wpi="http://schemas.microsoft.com/office/word/2010/wordprocessingInk" xmlns:wne="http://schemas.microsoft.com/office/word/2006/wordml" xmlns:wps="http://schemas.microsoft.com/office/word/2010/wordprocessingShape" mc:Ignorable="w14 w15 w16se w16cid w16 w16cex w16sdtdh w16du wp14">
   <w:body>
     <w:p>
+      <w:pPr>
+        <w:jc w:val="center"/>
+        <w:rPr>
+          <w:lang w:val="en-US"/>
+        </w:rPr>
+      </w:pPr>
+      <w:r>
+        <w:rPr>
+          <w:lang w:val="en-US"/>
+        </w:rPr>
+        <w:t>-----------------------------------------------</w:t>
+      </w:r>
+      <w:r>
+        <w:t>------------------------------------------------------------------------------</w:t>
+      </w:r>
+    </w:p>
+    <w:p>
+      <w:pPr>
+        <w:jc w:val="center"/>
+        <w:rPr>
+          <w:b/>
+          <w:bCs/>
+          <w:color w:val="FF0000"/>
+          <w:sz w:val="28"/>
+          <w:szCs w:val="28"/>
+        </w:rPr>
+      </w:pPr>
+      <w:r>
+        <w:rPr>
+          <w:b/>
+          <w:bCs/>
+          <w:color w:val="FF0000"/>
+          <w:sz w:val="28"/>
+          <w:szCs w:val="28"/>
+        </w:rPr>
+        <w:t>HƯỚNG DẪN SỬ DỤNG CHƯƠNG TRÌNH QUẢN LÝ</w:t>
+      </w:r>
+      <w:r>
+        <w:rPr>
+          <w:b/>
+          <w:bCs/>
+          <w:color w:val="FF0000"/>
+          <w:sz w:val="28"/>
+          <w:szCs w:val="28"/>
+          <w:lang w:val="en-US"/>
+        </w:rPr>
+        <w:t xml:space="preserve"> </w:t>
+      </w:r>
+      <w:r>
+        <w:rPr>
+          <w:b/>
+          <w:bCs/>
+          <w:color w:val="FF0000"/>
+          <w:sz w:val="28"/>
+          <w:szCs w:val="28"/>
+        </w:rPr>
+        <w:t>TIÊM CHỦNG</w:t>
+      </w:r>
+    </w:p>
+    <w:p>
+      <w:pPr>
+        <w:jc w:val="center"/>
+      </w:pPr>
+      <w:r>
+        <w:rPr>
+          <w:lang w:val="en-US"/>
+        </w:rPr>
+        <w:t>---------------------------------------------</w:t>
+      </w:r>
       <w:r>
         <w:t>--------------------------------------------------------------------------------</w:t>
       </w:r>
     </w:p>
     <w:p>
-      <w:r>
-        <w:t>HƯỚNG DẪN SỬ DỤNG CHƯƠNG TRÌNH QUẢN LÝ</w:t>
-      </w:r>
-      <w:r>
-        <w:rPr>
-          <w:lang w:val="en-US"/>
-        </w:rPr>
-        <w:t xml:space="preserve"> </w:t>
-      </w:r>
-      <w:r>
-        <w:t>TIÊM CHỦNG</w:t>
-      </w:r>
-    </w:p>
-    <w:p>
-      <w:r>
-        <w:t>--------------------------------------------------------------------------------</w:t>
-      </w:r>
-    </w:p>
-    <w:p>
-      <w:r>
+      <w:pPr>
+        <w:rPr>
+          <w:color w:val="FF0000"/>
+        </w:rPr>
+      </w:pPr>
+      <w:r>
+        <w:rPr>
+          <w:color w:val="FF0000"/>
+        </w:rPr>
         <w:t>GIỚI THIỆU</w:t>
       </w:r>
     </w:p>
@@ -44,11 +102,13 @@
     <w:p>
       <w:pPr>
         <w:rPr>
-          <w:lang w:val="en-US"/>
-        </w:rPr>
-      </w:pPr>
-      <w:r>
-        <w:rPr>
+          <w:color w:val="FF0000"/>
+          <w:lang w:val="en-US"/>
+        </w:rPr>
+      </w:pPr>
+      <w:r>
+        <w:rPr>
+          <w:color w:val="FF0000"/>
           <w:lang w:val="en-US"/>
         </w:rPr>
         <w:t>HƯỚNG DẪN SỬ DỤNG</w:t>
@@ -345,6 +405,9 @@
         </w:rPr>
       </w:pPr>
       <w:r>
+        <w:rPr>
+          <w:noProof/>
+        </w:rPr>
         <w:lastRenderedPageBreak/>
         <w:drawing>
           <wp:inline distT="0" distB="0" distL="0" distR="0" wp14:anchorId="3087D957" wp14:editId="55461F29">
@@ -629,9 +692,9 @@
         </w:rPr>
         <w:lastRenderedPageBreak/>
         <w:drawing>
-          <wp:inline distT="0" distB="0" distL="0" distR="0" wp14:anchorId="79746D34" wp14:editId="7450D7C3">
-            <wp:extent cx="6271260" cy="3421186"/>
-            <wp:effectExtent l="0" t="0" r="0" b="8255"/>
+          <wp:inline distT="0" distB="0" distL="0" distR="0" wp14:anchorId="79746D34" wp14:editId="40B53265">
+            <wp:extent cx="6270451" cy="3101340"/>
+            <wp:effectExtent l="0" t="0" r="0" b="3810"/>
             <wp:docPr id="162908846" name="Picture 1"/>
             <wp:cNvGraphicFramePr>
               <a:graphicFrameLocks xmlns:a="http://schemas.openxmlformats.org/drawingml/2006/main" noChangeAspect="1"/>
@@ -652,7 +715,7 @@
                   <pic:spPr>
                     <a:xfrm>
                       <a:off x="0" y="0"/>
-                      <a:ext cx="6283554" cy="3427893"/>
+                      <a:ext cx="6286788" cy="3109420"/>
                     </a:xfrm>
                     <a:prstGeom prst="rect">
                       <a:avLst/>
@@ -697,11 +760,10 @@
         <w:rPr>
           <w:noProof/>
         </w:rPr>
-        <w:lastRenderedPageBreak/>
         <w:drawing>
-          <wp:inline distT="0" distB="0" distL="0" distR="0" wp14:anchorId="445DEC5C" wp14:editId="5338B74D">
-            <wp:extent cx="6210300" cy="4442460"/>
-            <wp:effectExtent l="0" t="0" r="0" b="0"/>
+          <wp:inline distT="0" distB="0" distL="0" distR="0" wp14:anchorId="445DEC5C" wp14:editId="298F1A38">
+            <wp:extent cx="6210300" cy="3558540"/>
+            <wp:effectExtent l="0" t="0" r="0" b="3810"/>
             <wp:docPr id="1324546988" name="Picture 1"/>
             <wp:cNvGraphicFramePr>
               <a:graphicFrameLocks xmlns:a="http://schemas.openxmlformats.org/drawingml/2006/main" noChangeAspect="1"/>
@@ -722,7 +784,7 @@
                   <pic:spPr>
                     <a:xfrm>
                       <a:off x="0" y="0"/>
-                      <a:ext cx="6210300" cy="4442460"/>
+                      <a:ext cx="6210300" cy="3558540"/>
                     </a:xfrm>
                     <a:prstGeom prst="rect">
                       <a:avLst/>
@@ -757,6 +819,7 @@
         <w:rPr>
           <w:lang w:val="en-US"/>
         </w:rPr>
+        <w:lastRenderedPageBreak/>
         <w:t xml:space="preserve">Đây là chương trình tri ân nhân dịp 30/4 – 1/5 </w:t>
       </w:r>
       <w:r>
@@ -775,7 +838,38 @@
         <w:t>chương trình cho khách hàng . Ngoài ra sẽ có chương trình dành cho khách hàng may mắn.</w:t>
       </w:r>
     </w:p>
-    <w:p/>
+    <w:p>
+      <w:pPr>
+        <w:rPr>
+          <w:lang w:val="en-US"/>
+        </w:rPr>
+      </w:pPr>
+    </w:p>
+    <w:p>
+      <w:pPr>
+        <w:rPr>
+          <w:i/>
+          <w:iCs/>
+        </w:rPr>
+      </w:pPr>
+      <w:r>
+        <w:rPr>
+          <w:i/>
+          <w:iCs/>
+          <w:highlight w:val="yellow"/>
+          <w:lang w:val="en-US"/>
+        </w:rPr>
+        <w:t xml:space="preserve">Do </w:t>
+      </w:r>
+      <w:r>
+        <w:rPr>
+          <w:i/>
+          <w:iCs/>
+          <w:highlight w:val="yellow"/>
+        </w:rPr>
+        <w:t>bài có dung lượng lớn nên em đã đẩy lên Github. Và dưới đây là link:</w:t>
+      </w:r>
+    </w:p>
     <w:p>
       <w:pPr>
         <w:rPr>

--- a/README.docx
+++ b/README.docx
@@ -887,16 +887,29 @@
         <w:rPr>
           <w:u w:val="single"/>
         </w:rPr>
-        <w:t xml:space="preserve"> Github: </w:t>
-      </w:r>
-      <w:hyperlink r:id="rId14" w:history="1">
-        <w:r>
-          <w:rPr>
-            <w:rStyle w:val="Hyperlink"/>
-          </w:rPr>
-          <w:t>GitHub - mintaxf/QUANLYTIEMCHUNG: Phần mềm quản lý tiêm chủng</w:t>
-        </w:r>
-      </w:hyperlink>
+        <w:t xml:space="preserve"> Github:</w:t>
+      </w:r>
+      <w:r>
+        <w:t xml:space="preserve"> </w:t>
+      </w:r>
+      <w:r>
+        <w:fldChar w:fldCharType="begin"/>
+      </w:r>
+      <w:r>
+        <w:instrText>HYPERLINK "https://github.com/mintaxf/B10D54-18.NGUYEN-MINH-TAI"</w:instrText>
+      </w:r>
+      <w:r>
+        <w:fldChar w:fldCharType="separate"/>
+      </w:r>
+      <w:r>
+        <w:rPr>
+          <w:rStyle w:val="Hyperlink"/>
+        </w:rPr>
+        <w:t>mintaxf/B10D54-18.NGUYEN-MINH-TAI (github.com)</w:t>
+      </w:r>
+      <w:r>
+        <w:fldChar w:fldCharType="end"/>
+      </w:r>
     </w:p>
     <w:sectPr>
       <w:pgSz w:w="12240" w:h="15840"/>
